--- a/Robot Orchestra/4 - Temperature Control/Project-4.docx
+++ b/Robot Orchestra/4 - Temperature Control/Project-4.docx
@@ -4,37 +4,32 @@
   <w:body>
     <w:p>
       <w:pPr>
-        <w:pStyle w:val="Title"/>
+        <w:pStyle w:val="Heading1"/>
         <w:spacing w:before="240" w:after="120"/>
-        <w:jc w:val="center"/>
-        <w:rPr/>
-      </w:pPr>
-      <w:r>
-        <w:rPr/>
-        <w:t xml:space="preserve">Project </w:t>
-      </w:r>
-      <w:r>
-        <w:rPr/>
-        <w:t>4</w:t>
-      </w:r>
-      <w:r>
-        <w:rPr/>
-        <w:t xml:space="preserve"> – </w:t>
-      </w:r>
-      <w:r>
-        <w:rPr/>
-        <w:t>Disco Inferno</w:t>
-      </w:r>
-    </w:p>
-    <w:p>
-      <w:pPr>
-        <w:pStyle w:val="Title"/>
-        <w:spacing w:before="240" w:after="120"/>
-        <w:jc w:val="center"/>
-        <w:rPr/>
-      </w:pPr>
-      <w:r>
-        <w:rPr/>
+        <w:rPr/>
+      </w:pPr>
+      <w:r>
+        <w:rPr/>
+        <w:t>Project 4 – Disco Inferno</w:t>
+      </w:r>
+    </w:p>
+    <w:p>
+      <w:pPr>
+        <w:pStyle w:val="Heading1"/>
+        <w:rPr/>
+      </w:pPr>
+      <w:r>
+        <w:rPr/>
+      </w:r>
+    </w:p>
+    <w:p>
+      <w:pPr>
+        <w:pStyle w:val="TextBody"/>
+        <w:rPr/>
+      </w:pPr>
+      <w:r>
+        <w:rPr/>
+        <w:t>A video of this project can be found at https://youtu.be/Uzx1965AKoA</w:t>
       </w:r>
     </w:p>
     <w:p>
@@ -82,11 +77,7 @@
       </w:pPr>
       <w:r>
         <w:rPr/>
-        <w:t xml:space="preserve">A Raspberry Pi </w:t>
-      </w:r>
-      <w:r>
-        <w:rPr/>
-        <w:t>B+, 2 or 3</w:t>
+        <w:t>A Raspberry Pi B+, 2 or 3</w:t>
       </w:r>
     </w:p>
     <w:p>
@@ -132,12 +123,12 @@
       <w:pPr>
         <w:pStyle w:val="Heading2"/>
         <w:rPr>
-          <w:rFonts w:ascii="Liberation Serif" w:hAnsi="Liberation Serif"/>
-        </w:rPr>
-      </w:pPr>
-      <w:r>
-        <w:rPr>
-          <w:rFonts w:ascii="Liberation Serif" w:hAnsi="Liberation Serif"/>
+          <w:rFonts w:ascii="Liberation Sans" w:hAnsi="Liberation Sans"/>
+        </w:rPr>
+      </w:pPr>
+      <w:r>
+        <w:rPr>
+          <w:rFonts w:ascii="Liberation Sans" w:hAnsi="Liberation Sans"/>
         </w:rPr>
         <w:t>Building the hardware.</w:t>
       </w:r>
@@ -239,38 +230,26 @@
       </w:pPr>
       <w:r>
         <w:rPr/>
-        <w:t>A new screen will open, in this screen click on File » New Window to open a new editor window. In the new editor window click on File » Save and call your work "</w:t>
-      </w:r>
-      <w:r>
-        <w:rPr/>
-        <w:t>Temperature-Control.py</w:t>
-      </w:r>
-      <w:r>
-        <w:rPr/>
-        <w:t>"</w:t>
-      </w:r>
-    </w:p>
-    <w:p>
-      <w:pPr>
-        <w:pStyle w:val="Normal"/>
-        <w:rPr/>
-      </w:pPr>
-      <w:r>
-        <w:rPr/>
-      </w:r>
-    </w:p>
-    <w:p>
-      <w:pPr>
-        <w:pStyle w:val="Normal"/>
-        <w:rPr/>
-      </w:pPr>
-      <w:r>
-        <w:rPr/>
-        <w:t xml:space="preserve">We start our code by importing a series of modules. These will enable us to use the </w:t>
-      </w:r>
-      <w:r>
-        <w:rPr/>
-        <w:t>Sense HAT in our project, enable audio playback using PyGame, a game creation tool for Python. Lastly we can control the pace of our project by using the time module.</w:t>
+        <w:t>A new screen will open, in this screen click on File » New Window to open a new editor window. In the new editor window click on File » Save and call your work "Temperature-Control.py"</w:t>
+      </w:r>
+    </w:p>
+    <w:p>
+      <w:pPr>
+        <w:pStyle w:val="Normal"/>
+        <w:rPr/>
+      </w:pPr>
+      <w:r>
+        <w:rPr/>
+      </w:r>
+    </w:p>
+    <w:p>
+      <w:pPr>
+        <w:pStyle w:val="Normal"/>
+        <w:rPr/>
+      </w:pPr>
+      <w:r>
+        <w:rPr/>
+        <w:t>We start our code by importing a series of modules. These will enable us to use the Sense HAT in our project, enable audio playback using PyGame, a game creation tool for Python. Lastly we can control the pace of our project by using the time module.</w:t>
       </w:r>
     </w:p>
     <w:p>
@@ -390,11 +369,7 @@
       </w:pPr>
       <w:r>
         <w:rPr/>
-        <w:t xml:space="preserve">Next </w:t>
-      </w:r>
-      <w:r>
-        <w:rPr/>
-        <w:t>we shall create a function, called audio, that can handle the playback of any music file. We do this by creating a function with an argument, an extra parameter that we can pass to the function. In this case we give it a place holder name as (music). The function will load the audio file ready for playback and then we shall instruct PyGame to play the file once.</w:t>
+        <w:t>Next we shall create a function, called audio, that can handle the playback of any music file. We do this by creating a function with an argument, an extra parameter that we can pass to the function. In this case we give it a place holder name as (music). The function will load the audio file ready for playback and then we shall instruct PyGame to play the file once.</w:t>
       </w:r>
     </w:p>
     <w:p>
@@ -496,14 +471,7 @@
           <w:i w:val="false"/>
           <w:iCs w:val="false"/>
         </w:rPr>
-        <w:t xml:space="preserve">We now </w:t>
-      </w:r>
-      <w:r>
-        <w:rPr>
-          <w:i w:val="false"/>
-          <w:iCs w:val="false"/>
-        </w:rPr>
-        <w:t>use a variable, sense, to shorten the SenseHat() function, enabling easier use of the function.</w:t>
+        <w:t>We now use a variable, sense, to shorten the SenseHat() function, enabling easier use of the function.</w:t>
       </w:r>
     </w:p>
     <w:p>
@@ -559,14 +527,7 @@
           <w:i w:val="false"/>
           <w:iCs w:val="false"/>
         </w:rPr>
-        <w:t xml:space="preserve">To signify that the project is ready to start we shall scroll some text across the LED matrix of the Sense HAT, in this case we say that we are ready to party and that the text color is “Yellow”. Colours are mixed using three numbers, a mixture of Red, Green and Blue. </w:t>
-      </w:r>
-      <w:r>
-        <w:rPr>
-          <w:i w:val="false"/>
-          <w:iCs w:val="false"/>
-        </w:rPr>
-        <w:t>So for example</w:t>
+        <w:t>To signify that the project is ready to start we shall scroll some text across the LED matrix of the Sense HAT, in this case we say that we are ready to party and that the text color is “Yellow”. Colours are mixed using three numbers, a mixture of Red, Green and Blue. So for example</w:t>
       </w:r>
     </w:p>
     <w:p>
@@ -1073,6 +1034,594 @@
     </w:p>
     <w:p>
       <w:pPr>
+        <w:pStyle w:val="Heading3"/>
+        <w:numPr>
+          <w:ilvl w:val="1"/>
+          <w:numId w:val="1"/>
+        </w:numPr>
+        <w:rPr/>
+      </w:pPr>
+      <w:r>
+        <w:rPr/>
+      </w:r>
+    </w:p>
+    <w:p>
+      <w:pPr>
+        <w:pStyle w:val="Heading3"/>
+        <w:numPr>
+          <w:ilvl w:val="1"/>
+          <w:numId w:val="1"/>
+        </w:numPr>
+        <w:rPr>
+          <w:i/>
+          <w:iCs/>
+        </w:rPr>
+      </w:pPr>
+      <w:r>
+        <w:rPr>
+          <w:i/>
+          <w:iCs/>
+        </w:rPr>
+        <w:t>Complete code listing.</w:t>
+      </w:r>
+    </w:p>
+    <w:p>
+      <w:pPr>
+        <w:pStyle w:val="Normal"/>
+        <w:numPr>
+          <w:ilvl w:val="1"/>
+          <w:numId w:val="1"/>
+        </w:numPr>
+        <w:rPr>
+          <w:i/>
+          <w:iCs/>
+        </w:rPr>
+      </w:pPr>
+      <w:r>
+        <w:rPr>
+          <w:i/>
+          <w:iCs/>
+        </w:rPr>
+        <w:t>from sense_hat import SenseHat</w:t>
+      </w:r>
+    </w:p>
+    <w:p>
+      <w:pPr>
+        <w:pStyle w:val="Normal"/>
+        <w:numPr>
+          <w:ilvl w:val="1"/>
+          <w:numId w:val="1"/>
+        </w:numPr>
+        <w:rPr>
+          <w:i/>
+          <w:iCs/>
+        </w:rPr>
+      </w:pPr>
+      <w:r>
+        <w:rPr>
+          <w:i/>
+          <w:iCs/>
+        </w:rPr>
+        <w:t>import pygame.mixer</w:t>
+      </w:r>
+    </w:p>
+    <w:p>
+      <w:pPr>
+        <w:pStyle w:val="Normal"/>
+        <w:numPr>
+          <w:ilvl w:val="1"/>
+          <w:numId w:val="1"/>
+        </w:numPr>
+        <w:rPr>
+          <w:i/>
+          <w:iCs/>
+        </w:rPr>
+      </w:pPr>
+      <w:r>
+        <w:rPr>
+          <w:i/>
+          <w:iCs/>
+        </w:rPr>
+        <w:t>import time</w:t>
+      </w:r>
+    </w:p>
+    <w:p>
+      <w:pPr>
+        <w:pStyle w:val="Normal"/>
+        <w:numPr>
+          <w:ilvl w:val="1"/>
+          <w:numId w:val="1"/>
+        </w:numPr>
+        <w:rPr>
+          <w:i/>
+          <w:iCs/>
+        </w:rPr>
+      </w:pPr>
+      <w:r>
+        <w:rPr>
+          <w:i/>
+          <w:iCs/>
+        </w:rPr>
+      </w:r>
+    </w:p>
+    <w:p>
+      <w:pPr>
+        <w:pStyle w:val="Normal"/>
+        <w:numPr>
+          <w:ilvl w:val="1"/>
+          <w:numId w:val="1"/>
+        </w:numPr>
+        <w:rPr>
+          <w:i/>
+          <w:iCs/>
+        </w:rPr>
+      </w:pPr>
+      <w:r>
+        <w:rPr>
+          <w:i/>
+          <w:iCs/>
+        </w:rPr>
+        <w:t>pygame.mixer.init()</w:t>
+      </w:r>
+    </w:p>
+    <w:p>
+      <w:pPr>
+        <w:pStyle w:val="Normal"/>
+        <w:numPr>
+          <w:ilvl w:val="1"/>
+          <w:numId w:val="1"/>
+        </w:numPr>
+        <w:rPr>
+          <w:i/>
+          <w:iCs/>
+        </w:rPr>
+      </w:pPr>
+      <w:r>
+        <w:rPr>
+          <w:i/>
+          <w:iCs/>
+        </w:rPr>
+        <w:t>def audio(music):</w:t>
+      </w:r>
+    </w:p>
+    <w:p>
+      <w:pPr>
+        <w:pStyle w:val="Normal"/>
+        <w:numPr>
+          <w:ilvl w:val="1"/>
+          <w:numId w:val="1"/>
+        </w:numPr>
+        <w:rPr>
+          <w:i/>
+          <w:iCs/>
+        </w:rPr>
+      </w:pPr>
+      <w:r>
+        <w:rPr>
+          <w:i/>
+          <w:iCs/>
+        </w:rPr>
+        <w:t xml:space="preserve">    </w:t>
+      </w:r>
+      <w:r>
+        <w:rPr>
+          <w:i/>
+          <w:iCs/>
+        </w:rPr>
+        <w:t>pygame.mixer.music.load(music)</w:t>
+      </w:r>
+    </w:p>
+    <w:p>
+      <w:pPr>
+        <w:pStyle w:val="Normal"/>
+        <w:numPr>
+          <w:ilvl w:val="1"/>
+          <w:numId w:val="1"/>
+        </w:numPr>
+        <w:rPr>
+          <w:i/>
+          <w:iCs/>
+        </w:rPr>
+      </w:pPr>
+      <w:r>
+        <w:rPr>
+          <w:i/>
+          <w:iCs/>
+        </w:rPr>
+        <w:t xml:space="preserve">    </w:t>
+      </w:r>
+      <w:r>
+        <w:rPr>
+          <w:i/>
+          <w:iCs/>
+        </w:rPr>
+        <w:t>pygame.mixer.music.play(1)</w:t>
+      </w:r>
+    </w:p>
+    <w:p>
+      <w:pPr>
+        <w:pStyle w:val="Normal"/>
+        <w:numPr>
+          <w:ilvl w:val="1"/>
+          <w:numId w:val="1"/>
+        </w:numPr>
+        <w:rPr>
+          <w:i/>
+          <w:iCs/>
+        </w:rPr>
+      </w:pPr>
+      <w:r>
+        <w:rPr>
+          <w:i/>
+          <w:iCs/>
+        </w:rPr>
+        <w:t xml:space="preserve">    </w:t>
+      </w:r>
+    </w:p>
+    <w:p>
+      <w:pPr>
+        <w:pStyle w:val="Normal"/>
+        <w:numPr>
+          <w:ilvl w:val="1"/>
+          <w:numId w:val="1"/>
+        </w:numPr>
+        <w:rPr>
+          <w:i/>
+          <w:iCs/>
+        </w:rPr>
+      </w:pPr>
+      <w:r>
+        <w:rPr>
+          <w:i/>
+          <w:iCs/>
+        </w:rPr>
+      </w:r>
+    </w:p>
+    <w:p>
+      <w:pPr>
+        <w:pStyle w:val="Normal"/>
+        <w:numPr>
+          <w:ilvl w:val="1"/>
+          <w:numId w:val="1"/>
+        </w:numPr>
+        <w:rPr>
+          <w:i/>
+          <w:iCs/>
+        </w:rPr>
+      </w:pPr>
+      <w:r>
+        <w:rPr>
+          <w:i/>
+          <w:iCs/>
+        </w:rPr>
+        <w:t>sense = SenseHat()</w:t>
+      </w:r>
+    </w:p>
+    <w:p>
+      <w:pPr>
+        <w:pStyle w:val="Normal"/>
+        <w:numPr>
+          <w:ilvl w:val="1"/>
+          <w:numId w:val="1"/>
+        </w:numPr>
+        <w:rPr>
+          <w:i/>
+          <w:iCs/>
+        </w:rPr>
+      </w:pPr>
+      <w:r>
+        <w:rPr>
+          <w:i/>
+          <w:iCs/>
+        </w:rPr>
+        <w:t>sense.show_message("Ready to party!!", text_colour=[255,255,0])</w:t>
+      </w:r>
+    </w:p>
+    <w:p>
+      <w:pPr>
+        <w:pStyle w:val="Normal"/>
+        <w:numPr>
+          <w:ilvl w:val="1"/>
+          <w:numId w:val="1"/>
+        </w:numPr>
+        <w:rPr>
+          <w:i/>
+          <w:iCs/>
+        </w:rPr>
+      </w:pPr>
+      <w:r>
+        <w:rPr>
+          <w:i/>
+          <w:iCs/>
+        </w:rPr>
+        <w:t>cold = "./music/loop_amen.wav"</w:t>
+      </w:r>
+    </w:p>
+    <w:p>
+      <w:pPr>
+        <w:pStyle w:val="Normal"/>
+        <w:numPr>
+          <w:ilvl w:val="1"/>
+          <w:numId w:val="1"/>
+        </w:numPr>
+        <w:rPr>
+          <w:i/>
+          <w:iCs/>
+        </w:rPr>
+      </w:pPr>
+      <w:r>
+        <w:rPr>
+          <w:i/>
+          <w:iCs/>
+        </w:rPr>
+        <w:t>hot = "./music/loop_industrial.wav"</w:t>
+      </w:r>
+    </w:p>
+    <w:p>
+      <w:pPr>
+        <w:pStyle w:val="Normal"/>
+        <w:numPr>
+          <w:ilvl w:val="1"/>
+          <w:numId w:val="1"/>
+        </w:numPr>
+        <w:rPr>
+          <w:i/>
+          <w:iCs/>
+        </w:rPr>
+      </w:pPr>
+      <w:r>
+        <w:rPr>
+          <w:i/>
+          <w:iCs/>
+        </w:rPr>
+        <w:t>while True:</w:t>
+      </w:r>
+    </w:p>
+    <w:p>
+      <w:pPr>
+        <w:pStyle w:val="Normal"/>
+        <w:numPr>
+          <w:ilvl w:val="1"/>
+          <w:numId w:val="1"/>
+        </w:numPr>
+        <w:rPr>
+          <w:i/>
+          <w:iCs/>
+        </w:rPr>
+      </w:pPr>
+      <w:r>
+        <w:rPr>
+          <w:i/>
+          <w:iCs/>
+        </w:rPr>
+        <w:t xml:space="preserve">    </w:t>
+      </w:r>
+      <w:r>
+        <w:rPr>
+          <w:i/>
+          <w:iCs/>
+        </w:rPr>
+        <w:t>temperature = sense.get_temperature()</w:t>
+      </w:r>
+    </w:p>
+    <w:p>
+      <w:pPr>
+        <w:pStyle w:val="Normal"/>
+        <w:numPr>
+          <w:ilvl w:val="1"/>
+          <w:numId w:val="1"/>
+        </w:numPr>
+        <w:rPr>
+          <w:i/>
+          <w:iCs/>
+        </w:rPr>
+      </w:pPr>
+      <w:r>
+        <w:rPr>
+          <w:i/>
+          <w:iCs/>
+        </w:rPr>
+        <w:t xml:space="preserve">    </w:t>
+      </w:r>
+      <w:r>
+        <w:rPr>
+          <w:i/>
+          <w:iCs/>
+        </w:rPr>
+        <w:t>print(round(temperature))</w:t>
+      </w:r>
+    </w:p>
+    <w:p>
+      <w:pPr>
+        <w:pStyle w:val="Normal"/>
+        <w:numPr>
+          <w:ilvl w:val="1"/>
+          <w:numId w:val="1"/>
+        </w:numPr>
+        <w:rPr>
+          <w:i/>
+          <w:iCs/>
+        </w:rPr>
+      </w:pPr>
+      <w:r>
+        <w:rPr>
+          <w:i/>
+          <w:iCs/>
+        </w:rPr>
+        <w:t xml:space="preserve">    </w:t>
+      </w:r>
+      <w:r>
+        <w:rPr>
+          <w:i/>
+          <w:iCs/>
+        </w:rPr>
+        <w:t>time.sleep(1)</w:t>
+      </w:r>
+    </w:p>
+    <w:p>
+      <w:pPr>
+        <w:pStyle w:val="Normal"/>
+        <w:numPr>
+          <w:ilvl w:val="1"/>
+          <w:numId w:val="1"/>
+        </w:numPr>
+        <w:rPr>
+          <w:i/>
+          <w:iCs/>
+        </w:rPr>
+      </w:pPr>
+      <w:r>
+        <w:rPr>
+          <w:i/>
+          <w:iCs/>
+        </w:rPr>
+        <w:t xml:space="preserve">    </w:t>
+      </w:r>
+      <w:r>
+        <w:rPr>
+          <w:i/>
+          <w:iCs/>
+        </w:rPr>
+        <w:t>if round(temperature) &lt; 33:</w:t>
+      </w:r>
+    </w:p>
+    <w:p>
+      <w:pPr>
+        <w:pStyle w:val="Normal"/>
+        <w:numPr>
+          <w:ilvl w:val="1"/>
+          <w:numId w:val="1"/>
+        </w:numPr>
+        <w:rPr>
+          <w:i/>
+          <w:iCs/>
+        </w:rPr>
+      </w:pPr>
+      <w:r>
+        <w:rPr>
+          <w:i/>
+          <w:iCs/>
+        </w:rPr>
+        <w:t xml:space="preserve">        </w:t>
+      </w:r>
+      <w:r>
+        <w:rPr>
+          <w:i/>
+          <w:iCs/>
+        </w:rPr>
+        <w:t>audio(cold)</w:t>
+      </w:r>
+    </w:p>
+    <w:p>
+      <w:pPr>
+        <w:pStyle w:val="Normal"/>
+        <w:numPr>
+          <w:ilvl w:val="1"/>
+          <w:numId w:val="1"/>
+        </w:numPr>
+        <w:rPr>
+          <w:i/>
+          <w:iCs/>
+        </w:rPr>
+      </w:pPr>
+      <w:r>
+        <w:rPr>
+          <w:i/>
+          <w:iCs/>
+        </w:rPr>
+        <w:t xml:space="preserve">        </w:t>
+      </w:r>
+      <w:r>
+        <w:rPr>
+          <w:i/>
+          <w:iCs/>
+        </w:rPr>
+        <w:t>sense.show_message("COLD", scroll_speed=0.03,text_colour=[0,0,255])</w:t>
+      </w:r>
+    </w:p>
+    <w:p>
+      <w:pPr>
+        <w:pStyle w:val="Normal"/>
+        <w:numPr>
+          <w:ilvl w:val="1"/>
+          <w:numId w:val="1"/>
+        </w:numPr>
+        <w:rPr>
+          <w:i/>
+          <w:iCs/>
+        </w:rPr>
+      </w:pPr>
+      <w:r>
+        <w:rPr>
+          <w:i/>
+          <w:iCs/>
+        </w:rPr>
+        <w:t xml:space="preserve">    </w:t>
+      </w:r>
+      <w:r>
+        <w:rPr>
+          <w:i/>
+          <w:iCs/>
+        </w:rPr>
+        <w:t>elif round(temperature) &gt;= 33:</w:t>
+      </w:r>
+    </w:p>
+    <w:p>
+      <w:pPr>
+        <w:pStyle w:val="Normal"/>
+        <w:numPr>
+          <w:ilvl w:val="1"/>
+          <w:numId w:val="1"/>
+        </w:numPr>
+        <w:rPr>
+          <w:i/>
+          <w:iCs/>
+        </w:rPr>
+      </w:pPr>
+      <w:r>
+        <w:rPr>
+          <w:i/>
+          <w:iCs/>
+        </w:rPr>
+        <w:t xml:space="preserve">        </w:t>
+      </w:r>
+      <w:r>
+        <w:rPr>
+          <w:i/>
+          <w:iCs/>
+        </w:rPr>
+        <w:t>audio(hot)</w:t>
+      </w:r>
+    </w:p>
+    <w:p>
+      <w:pPr>
+        <w:pStyle w:val="Normal"/>
+        <w:numPr>
+          <w:ilvl w:val="1"/>
+          <w:numId w:val="1"/>
+        </w:numPr>
+        <w:rPr>
+          <w:i/>
+          <w:iCs/>
+        </w:rPr>
+      </w:pPr>
+      <w:r>
+        <w:rPr>
+          <w:i/>
+          <w:iCs/>
+        </w:rPr>
+        <w:t xml:space="preserve">        </w:t>
+      </w:r>
+      <w:r>
+        <w:rPr>
+          <w:i/>
+          <w:iCs/>
+        </w:rPr>
+        <w:t>sense.show_message("HOT", scroll_speed=0.03, text_colour=[255,0,0])</w:t>
+      </w:r>
+    </w:p>
+    <w:p>
+      <w:pPr>
         <w:pStyle w:val="Heading2"/>
         <w:numPr>
           <w:ilvl w:val="1"/>
@@ -1088,568 +1637,6 @@
           <w:i/>
           <w:iCs/>
         </w:rPr>
-        <w:t>Complete code listing.</w:t>
-      </w:r>
-    </w:p>
-    <w:p>
-      <w:pPr>
-        <w:pStyle w:val="Normal"/>
-        <w:numPr>
-          <w:ilvl w:val="1"/>
-          <w:numId w:val="1"/>
-        </w:numPr>
-        <w:rPr>
-          <w:i/>
-          <w:iCs/>
-        </w:rPr>
-      </w:pPr>
-      <w:r>
-        <w:rPr>
-          <w:i/>
-          <w:iCs/>
-        </w:rPr>
-        <w:t>from sense_hat import SenseHat</w:t>
-      </w:r>
-    </w:p>
-    <w:p>
-      <w:pPr>
-        <w:pStyle w:val="Normal"/>
-        <w:numPr>
-          <w:ilvl w:val="1"/>
-          <w:numId w:val="1"/>
-        </w:numPr>
-        <w:rPr>
-          <w:i/>
-          <w:iCs/>
-        </w:rPr>
-      </w:pPr>
-      <w:r>
-        <w:rPr>
-          <w:i/>
-          <w:iCs/>
-        </w:rPr>
-        <w:t>import pygame.mixer</w:t>
-      </w:r>
-    </w:p>
-    <w:p>
-      <w:pPr>
-        <w:pStyle w:val="Normal"/>
-        <w:numPr>
-          <w:ilvl w:val="1"/>
-          <w:numId w:val="1"/>
-        </w:numPr>
-        <w:rPr>
-          <w:i/>
-          <w:iCs/>
-        </w:rPr>
-      </w:pPr>
-      <w:r>
-        <w:rPr>
-          <w:i/>
-          <w:iCs/>
-        </w:rPr>
-        <w:t>import time</w:t>
-      </w:r>
-    </w:p>
-    <w:p>
-      <w:pPr>
-        <w:pStyle w:val="Normal"/>
-        <w:numPr>
-          <w:ilvl w:val="1"/>
-          <w:numId w:val="1"/>
-        </w:numPr>
-        <w:rPr>
-          <w:i/>
-          <w:iCs/>
-        </w:rPr>
-      </w:pPr>
-      <w:r>
-        <w:rPr>
-          <w:i/>
-          <w:iCs/>
-        </w:rPr>
-      </w:r>
-    </w:p>
-    <w:p>
-      <w:pPr>
-        <w:pStyle w:val="Normal"/>
-        <w:numPr>
-          <w:ilvl w:val="1"/>
-          <w:numId w:val="1"/>
-        </w:numPr>
-        <w:rPr>
-          <w:i/>
-          <w:iCs/>
-        </w:rPr>
-      </w:pPr>
-      <w:r>
-        <w:rPr>
-          <w:i/>
-          <w:iCs/>
-        </w:rPr>
-        <w:t>pygame.mixer.init()</w:t>
-      </w:r>
-    </w:p>
-    <w:p>
-      <w:pPr>
-        <w:pStyle w:val="Normal"/>
-        <w:numPr>
-          <w:ilvl w:val="1"/>
-          <w:numId w:val="1"/>
-        </w:numPr>
-        <w:rPr>
-          <w:i/>
-          <w:iCs/>
-        </w:rPr>
-      </w:pPr>
-      <w:r>
-        <w:rPr>
-          <w:i/>
-          <w:iCs/>
-        </w:rPr>
-        <w:t>def audio(music):</w:t>
-      </w:r>
-    </w:p>
-    <w:p>
-      <w:pPr>
-        <w:pStyle w:val="Normal"/>
-        <w:numPr>
-          <w:ilvl w:val="1"/>
-          <w:numId w:val="1"/>
-        </w:numPr>
-        <w:rPr>
-          <w:i/>
-          <w:iCs/>
-        </w:rPr>
-      </w:pPr>
-      <w:r>
-        <w:rPr>
-          <w:i/>
-          <w:iCs/>
-        </w:rPr>
-        <w:t xml:space="preserve">    </w:t>
-      </w:r>
-      <w:r>
-        <w:rPr>
-          <w:i/>
-          <w:iCs/>
-        </w:rPr>
-        <w:t>pygame.mixer.music.load(music)</w:t>
-      </w:r>
-    </w:p>
-    <w:p>
-      <w:pPr>
-        <w:pStyle w:val="Normal"/>
-        <w:numPr>
-          <w:ilvl w:val="1"/>
-          <w:numId w:val="1"/>
-        </w:numPr>
-        <w:rPr>
-          <w:i/>
-          <w:iCs/>
-        </w:rPr>
-      </w:pPr>
-      <w:r>
-        <w:rPr>
-          <w:i/>
-          <w:iCs/>
-        </w:rPr>
-        <w:t xml:space="preserve">    </w:t>
-      </w:r>
-      <w:r>
-        <w:rPr>
-          <w:i/>
-          <w:iCs/>
-        </w:rPr>
-        <w:t>pygame.mixer.music.play(1)</w:t>
-      </w:r>
-    </w:p>
-    <w:p>
-      <w:pPr>
-        <w:pStyle w:val="Normal"/>
-        <w:numPr>
-          <w:ilvl w:val="1"/>
-          <w:numId w:val="1"/>
-        </w:numPr>
-        <w:rPr>
-          <w:i/>
-          <w:iCs/>
-        </w:rPr>
-      </w:pPr>
-      <w:r>
-        <w:rPr>
-          <w:i/>
-          <w:iCs/>
-        </w:rPr>
-        <w:t xml:space="preserve">    </w:t>
-      </w:r>
-      <w:r>
-        <w:rPr>
-          <w:i/>
-          <w:iCs/>
-        </w:rPr>
-      </w:r>
-    </w:p>
-    <w:p>
-      <w:pPr>
-        <w:pStyle w:val="Normal"/>
-        <w:numPr>
-          <w:ilvl w:val="1"/>
-          <w:numId w:val="1"/>
-        </w:numPr>
-        <w:rPr>
-          <w:i/>
-          <w:iCs/>
-        </w:rPr>
-      </w:pPr>
-      <w:r>
-        <w:rPr>
-          <w:i/>
-          <w:iCs/>
-        </w:rPr>
-      </w:r>
-    </w:p>
-    <w:p>
-      <w:pPr>
-        <w:pStyle w:val="Normal"/>
-        <w:numPr>
-          <w:ilvl w:val="1"/>
-          <w:numId w:val="1"/>
-        </w:numPr>
-        <w:rPr>
-          <w:i/>
-          <w:iCs/>
-        </w:rPr>
-      </w:pPr>
-      <w:r>
-        <w:rPr>
-          <w:i/>
-          <w:iCs/>
-        </w:rPr>
-        <w:t>sense = SenseHat()</w:t>
-      </w:r>
-    </w:p>
-    <w:p>
-      <w:pPr>
-        <w:pStyle w:val="Normal"/>
-        <w:numPr>
-          <w:ilvl w:val="1"/>
-          <w:numId w:val="1"/>
-        </w:numPr>
-        <w:rPr>
-          <w:i/>
-          <w:iCs/>
-        </w:rPr>
-      </w:pPr>
-      <w:r>
-        <w:rPr>
-          <w:i/>
-          <w:iCs/>
-        </w:rPr>
-        <w:t>sense.show_message("Ready to party!!", text_colour=[255,255,0])</w:t>
-      </w:r>
-    </w:p>
-    <w:p>
-      <w:pPr>
-        <w:pStyle w:val="Normal"/>
-        <w:numPr>
-          <w:ilvl w:val="1"/>
-          <w:numId w:val="1"/>
-        </w:numPr>
-        <w:rPr>
-          <w:i/>
-          <w:iCs/>
-        </w:rPr>
-      </w:pPr>
-      <w:r>
-        <w:rPr>
-          <w:i/>
-          <w:iCs/>
-        </w:rPr>
-        <w:t>cold = "./music/loop_amen.wav"</w:t>
-      </w:r>
-    </w:p>
-    <w:p>
-      <w:pPr>
-        <w:pStyle w:val="Normal"/>
-        <w:numPr>
-          <w:ilvl w:val="1"/>
-          <w:numId w:val="1"/>
-        </w:numPr>
-        <w:rPr>
-          <w:i/>
-          <w:iCs/>
-        </w:rPr>
-      </w:pPr>
-      <w:r>
-        <w:rPr>
-          <w:i/>
-          <w:iCs/>
-        </w:rPr>
-        <w:t>hot = "./music/loop_industrial.wav"</w:t>
-      </w:r>
-    </w:p>
-    <w:p>
-      <w:pPr>
-        <w:pStyle w:val="Normal"/>
-        <w:numPr>
-          <w:ilvl w:val="1"/>
-          <w:numId w:val="1"/>
-        </w:numPr>
-        <w:rPr>
-          <w:i/>
-          <w:iCs/>
-        </w:rPr>
-      </w:pPr>
-      <w:r>
-        <w:rPr>
-          <w:i/>
-          <w:iCs/>
-        </w:rPr>
-        <w:t>while True:</w:t>
-      </w:r>
-    </w:p>
-    <w:p>
-      <w:pPr>
-        <w:pStyle w:val="Normal"/>
-        <w:numPr>
-          <w:ilvl w:val="1"/>
-          <w:numId w:val="1"/>
-        </w:numPr>
-        <w:rPr>
-          <w:i/>
-          <w:iCs/>
-        </w:rPr>
-      </w:pPr>
-      <w:r>
-        <w:rPr>
-          <w:i/>
-          <w:iCs/>
-        </w:rPr>
-        <w:t xml:space="preserve">    </w:t>
-      </w:r>
-      <w:r>
-        <w:rPr>
-          <w:i/>
-          <w:iCs/>
-        </w:rPr>
-        <w:t>temperature = sense.get_temperature()</w:t>
-      </w:r>
-    </w:p>
-    <w:p>
-      <w:pPr>
-        <w:pStyle w:val="Normal"/>
-        <w:numPr>
-          <w:ilvl w:val="1"/>
-          <w:numId w:val="1"/>
-        </w:numPr>
-        <w:rPr>
-          <w:i/>
-          <w:iCs/>
-        </w:rPr>
-      </w:pPr>
-      <w:r>
-        <w:rPr>
-          <w:i/>
-          <w:iCs/>
-        </w:rPr>
-        <w:t xml:space="preserve">    </w:t>
-      </w:r>
-      <w:r>
-        <w:rPr>
-          <w:i/>
-          <w:iCs/>
-        </w:rPr>
-        <w:t>print(round(temperature))</w:t>
-      </w:r>
-    </w:p>
-    <w:p>
-      <w:pPr>
-        <w:pStyle w:val="Normal"/>
-        <w:numPr>
-          <w:ilvl w:val="1"/>
-          <w:numId w:val="1"/>
-        </w:numPr>
-        <w:rPr>
-          <w:i/>
-          <w:iCs/>
-        </w:rPr>
-      </w:pPr>
-      <w:r>
-        <w:rPr>
-          <w:i/>
-          <w:iCs/>
-        </w:rPr>
-        <w:t xml:space="preserve">    </w:t>
-      </w:r>
-      <w:r>
-        <w:rPr>
-          <w:i/>
-          <w:iCs/>
-        </w:rPr>
-        <w:t>time.sleep(1)</w:t>
-      </w:r>
-    </w:p>
-    <w:p>
-      <w:pPr>
-        <w:pStyle w:val="Normal"/>
-        <w:numPr>
-          <w:ilvl w:val="1"/>
-          <w:numId w:val="1"/>
-        </w:numPr>
-        <w:rPr>
-          <w:i/>
-          <w:iCs/>
-        </w:rPr>
-      </w:pPr>
-      <w:r>
-        <w:rPr>
-          <w:i/>
-          <w:iCs/>
-        </w:rPr>
-        <w:t xml:space="preserve">    </w:t>
-      </w:r>
-      <w:r>
-        <w:rPr>
-          <w:i/>
-          <w:iCs/>
-        </w:rPr>
-        <w:t>if round(temperature) &lt; 33:</w:t>
-      </w:r>
-    </w:p>
-    <w:p>
-      <w:pPr>
-        <w:pStyle w:val="Normal"/>
-        <w:numPr>
-          <w:ilvl w:val="1"/>
-          <w:numId w:val="1"/>
-        </w:numPr>
-        <w:rPr>
-          <w:i/>
-          <w:iCs/>
-        </w:rPr>
-      </w:pPr>
-      <w:r>
-        <w:rPr>
-          <w:i/>
-          <w:iCs/>
-        </w:rPr>
-        <w:t xml:space="preserve">        </w:t>
-      </w:r>
-      <w:r>
-        <w:rPr>
-          <w:i/>
-          <w:iCs/>
-        </w:rPr>
-        <w:t>audio(cold)</w:t>
-      </w:r>
-    </w:p>
-    <w:p>
-      <w:pPr>
-        <w:pStyle w:val="Normal"/>
-        <w:numPr>
-          <w:ilvl w:val="1"/>
-          <w:numId w:val="1"/>
-        </w:numPr>
-        <w:rPr>
-          <w:i/>
-          <w:iCs/>
-        </w:rPr>
-      </w:pPr>
-      <w:r>
-        <w:rPr>
-          <w:i/>
-          <w:iCs/>
-        </w:rPr>
-        <w:t xml:space="preserve">        </w:t>
-      </w:r>
-      <w:r>
-        <w:rPr>
-          <w:i/>
-          <w:iCs/>
-        </w:rPr>
-        <w:t>sense.show_message("COLD", scroll_speed=0.03,text_colour=[0,0,255])</w:t>
-      </w:r>
-    </w:p>
-    <w:p>
-      <w:pPr>
-        <w:pStyle w:val="Normal"/>
-        <w:numPr>
-          <w:ilvl w:val="1"/>
-          <w:numId w:val="1"/>
-        </w:numPr>
-        <w:rPr>
-          <w:i/>
-          <w:iCs/>
-        </w:rPr>
-      </w:pPr>
-      <w:r>
-        <w:rPr>
-          <w:i/>
-          <w:iCs/>
-        </w:rPr>
-        <w:t xml:space="preserve">    </w:t>
-      </w:r>
-      <w:r>
-        <w:rPr>
-          <w:i/>
-          <w:iCs/>
-        </w:rPr>
-        <w:t>elif round(temperature) &gt;= 33:</w:t>
-      </w:r>
-    </w:p>
-    <w:p>
-      <w:pPr>
-        <w:pStyle w:val="Normal"/>
-        <w:numPr>
-          <w:ilvl w:val="1"/>
-          <w:numId w:val="1"/>
-        </w:numPr>
-        <w:rPr>
-          <w:i/>
-          <w:iCs/>
-        </w:rPr>
-      </w:pPr>
-      <w:r>
-        <w:rPr>
-          <w:i/>
-          <w:iCs/>
-        </w:rPr>
-        <w:t xml:space="preserve">        </w:t>
-      </w:r>
-      <w:r>
-        <w:rPr>
-          <w:i/>
-          <w:iCs/>
-        </w:rPr>
-        <w:t>audio(hot)</w:t>
-      </w:r>
-    </w:p>
-    <w:p>
-      <w:pPr>
-        <w:pStyle w:val="Normal"/>
-        <w:numPr>
-          <w:ilvl w:val="1"/>
-          <w:numId w:val="1"/>
-        </w:numPr>
-        <w:rPr>
-          <w:i/>
-          <w:iCs/>
-        </w:rPr>
-      </w:pPr>
-      <w:r>
-        <w:rPr>
-          <w:i/>
-          <w:iCs/>
-        </w:rPr>
-        <w:t xml:space="preserve">        </w:t>
-      </w:r>
-      <w:r>
-        <w:rPr>
-          <w:i/>
-          <w:iCs/>
-        </w:rPr>
-        <w:t>sense.show_message("HOT", scroll_speed=0.03, text_colour=[255,0,0])</w:t>
       </w:r>
     </w:p>
     <w:p>
@@ -1660,33 +1647,14 @@
           <w:numId w:val="1"/>
         </w:numPr>
         <w:rPr>
-          <w:i/>
-          <w:iCs/>
-        </w:rPr>
-      </w:pPr>
-      <w:r>
-        <w:rPr>
-          <w:i/>
-          <w:iCs/>
-        </w:rPr>
-      </w:r>
-    </w:p>
-    <w:p>
-      <w:pPr>
-        <w:pStyle w:val="Heading2"/>
-        <w:numPr>
-          <w:ilvl w:val="1"/>
-          <w:numId w:val="1"/>
-        </w:numPr>
-        <w:rPr>
-          <w:i/>
-          <w:iCs/>
-        </w:rPr>
-      </w:pPr>
-      <w:r>
-        <w:rPr>
-          <w:i/>
-          <w:iCs/>
+          <w:i w:val="false"/>
+          <w:iCs w:val="false"/>
+        </w:rPr>
+      </w:pPr>
+      <w:r>
+        <w:rPr>
+          <w:i w:val="false"/>
+          <w:iCs w:val="false"/>
         </w:rPr>
         <w:t>Starting the project</w:t>
       </w:r>
@@ -1709,11 +1677,7 @@
       </w:pPr>
       <w:r>
         <w:rPr/>
-        <w:t xml:space="preserve">Now </w:t>
-      </w:r>
-      <w:r>
-        <w:rPr/>
-        <w:t>use a hairdryer or blow on the Sense HAT to change the music in the room.</w:t>
+        <w:t>Now use a hairdryer or blow on the Sense HAT to change the music in the room.</w:t>
       </w:r>
     </w:p>
     <w:sectPr>
